--- a/Atividade-Presencial.docx
+++ b/Atividade-Presencial.docx
@@ -16,6 +16,13 @@
         </w:rPr>
         <w:t xml:space="preserve">Responda </w:t>
       </w:r>
+      <w:r>
+        <w:rPr>
+          <w:sz w:val="28"/>
+          <w:szCs w:val="28"/>
+        </w:rPr>
+        <w:t>atividade</w:t>
+      </w:r>
     </w:p>
     <w:p>
       <w:pPr>
@@ -24,15 +31,6 @@
           <w:szCs w:val="28"/>
         </w:rPr>
       </w:pPr>
-      <w:proofErr w:type="spellStart"/>
-      <w:r>
-        <w:rPr>
-          <w:sz w:val="28"/>
-          <w:szCs w:val="28"/>
-        </w:rPr>
-        <w:t>ati</w:t>
-      </w:r>
-      <w:proofErr w:type="spellEnd"/>
     </w:p>
     <w:p>
       <w:pPr>
@@ -68,7 +66,6 @@
         </w:rPr>
         <w:br/>
       </w:r>
-      <w:proofErr w:type="spellStart"/>
       <w:r>
         <w:rPr>
           <w:b/>
@@ -76,9 +73,9 @@
           <w:sz w:val="28"/>
           <w:szCs w:val="28"/>
         </w:rPr>
-        <w:t>git</w:t>
-      </w:r>
-      <w:proofErr w:type="spellEnd"/>
+        <w:t xml:space="preserve">git config --global </w:t>
+      </w:r>
+      <w:proofErr w:type="gramStart"/>
       <w:r>
         <w:rPr>
           <w:b/>
@@ -86,9 +83,9 @@
           <w:sz w:val="28"/>
           <w:szCs w:val="28"/>
         </w:rPr>
-        <w:t xml:space="preserve"> </w:t>
-      </w:r>
-      <w:proofErr w:type="spellStart"/>
+        <w:t>user.name  “</w:t>
+      </w:r>
+      <w:proofErr w:type="gramEnd"/>
       <w:r>
         <w:rPr>
           <w:b/>
@@ -96,9 +93,8 @@
           <w:sz w:val="28"/>
           <w:szCs w:val="28"/>
         </w:rPr>
-        <w:t>config</w:t>
-      </w:r>
-      <w:proofErr w:type="spellEnd"/>
+        <w:t>nome”</w:t>
+      </w:r>
       <w:r>
         <w:rPr>
           <w:b/>
@@ -106,116 +102,8 @@
           <w:sz w:val="28"/>
           <w:szCs w:val="28"/>
         </w:rPr>
-        <w:t xml:space="preserve"> --global </w:t>
-      </w:r>
-      <w:proofErr w:type="gramStart"/>
-      <w:r>
-        <w:rPr>
-          <w:b/>
-          <w:bCs/>
-          <w:sz w:val="28"/>
-          <w:szCs w:val="28"/>
-        </w:rPr>
-        <w:t>user.name  “</w:t>
-      </w:r>
-      <w:proofErr w:type="gramEnd"/>
-      <w:r>
-        <w:rPr>
-          <w:b/>
-          <w:bCs/>
-          <w:sz w:val="28"/>
-          <w:szCs w:val="28"/>
-        </w:rPr>
-        <w:t>nome”</w:t>
-      </w:r>
-      <w:r>
-        <w:rPr>
-          <w:b/>
-          <w:bCs/>
-          <w:sz w:val="28"/>
-          <w:szCs w:val="28"/>
-        </w:rPr>
-        <w:br/>
-      </w:r>
-      <w:proofErr w:type="spellStart"/>
-      <w:r>
-        <w:rPr>
-          <w:b/>
-          <w:bCs/>
-          <w:sz w:val="28"/>
-          <w:szCs w:val="28"/>
-        </w:rPr>
-        <w:t>git</w:t>
-      </w:r>
-      <w:proofErr w:type="spellEnd"/>
-      <w:r>
-        <w:rPr>
-          <w:b/>
-          <w:bCs/>
-          <w:sz w:val="28"/>
-          <w:szCs w:val="28"/>
-        </w:rPr>
-        <w:t xml:space="preserve"> c</w:t>
-      </w:r>
-      <w:proofErr w:type="spellStart"/>
-      <w:r>
-        <w:rPr>
-          <w:b/>
-          <w:bCs/>
-          <w:sz w:val="28"/>
-          <w:szCs w:val="28"/>
-        </w:rPr>
-        <w:t>onfig</w:t>
-      </w:r>
-      <w:proofErr w:type="spellEnd"/>
-      <w:r>
-        <w:rPr>
-          <w:b/>
-          <w:bCs/>
-          <w:sz w:val="28"/>
-          <w:szCs w:val="28"/>
-        </w:rPr>
-        <w:t xml:space="preserve"> --global </w:t>
-      </w:r>
-      <w:proofErr w:type="spellStart"/>
-      <w:r>
-        <w:rPr>
-          <w:b/>
-          <w:bCs/>
-          <w:sz w:val="28"/>
-          <w:szCs w:val="28"/>
-        </w:rPr>
-        <w:t>user.email</w:t>
-      </w:r>
-      <w:proofErr w:type="spellEnd"/>
-      <w:r>
-        <w:rPr>
-          <w:b/>
-          <w:bCs/>
-          <w:sz w:val="28"/>
-          <w:szCs w:val="28"/>
-        </w:rPr>
-        <w:t xml:space="preserve"> “</w:t>
-      </w:r>
-      <w:proofErr w:type="spellStart"/>
-      <w:r>
-        <w:rPr>
-          <w:b/>
-          <w:bCs/>
-          <w:sz w:val="28"/>
-          <w:szCs w:val="28"/>
-        </w:rPr>
-        <w:t>email</w:t>
-      </w:r>
-      <w:proofErr w:type="spellEnd"/>
-      <w:r>
-        <w:rPr>
-          <w:b/>
-          <w:bCs/>
-          <w:sz w:val="28"/>
-          <w:szCs w:val="28"/>
-        </w:rPr>
-        <w:t>”</w:t>
+        <w:br/>
+        <w:t>git config --global user.email “email”</w:t>
       </w:r>
       <w:r>
         <w:rPr>
@@ -252,7 +140,6 @@
         </w:rPr>
         <w:br/>
       </w:r>
-      <w:proofErr w:type="spellStart"/>
       <w:r>
         <w:rPr>
           <w:b/>
@@ -260,29 +147,8 @@
           <w:sz w:val="28"/>
           <w:szCs w:val="28"/>
         </w:rPr>
-        <w:t>git</w:t>
-      </w:r>
-      <w:proofErr w:type="spellEnd"/>
-      <w:r>
-        <w:rPr>
-          <w:b/>
-          <w:bCs/>
-          <w:sz w:val="28"/>
-          <w:szCs w:val="28"/>
-        </w:rPr>
-        <w:t xml:space="preserve"> </w:t>
-      </w:r>
-      <w:proofErr w:type="spellStart"/>
-      <w:r>
-        <w:rPr>
-          <w:b/>
-          <w:bCs/>
-          <w:sz w:val="28"/>
-          <w:szCs w:val="28"/>
-        </w:rPr>
-        <w:t>init</w:t>
-      </w:r>
-      <w:proofErr w:type="spellEnd"/>
+        <w:t>git init</w:t>
+      </w:r>
       <w:r>
         <w:rPr>
           <w:sz w:val="28"/>
@@ -309,23 +175,7 @@
           <w:sz w:val="28"/>
           <w:szCs w:val="28"/>
         </w:rPr>
-        <w:t xml:space="preserve">Ao utilizar o comando </w:t>
-      </w:r>
-      <w:proofErr w:type="spellStart"/>
-      <w:r>
-        <w:rPr>
-          <w:sz w:val="28"/>
-          <w:szCs w:val="28"/>
-        </w:rPr>
-        <w:t>commit</w:t>
-      </w:r>
-      <w:proofErr w:type="spellEnd"/>
-      <w:r>
-        <w:rPr>
-          <w:sz w:val="28"/>
-          <w:szCs w:val="28"/>
-        </w:rPr>
-        <w:t xml:space="preserve"> – u “fulano” o que acontece?</w:t>
+        <w:t>Ao utilizar o comando commit – u “fulano” o que acontece?</w:t>
       </w:r>
       <w:r>
         <w:rPr>
@@ -395,23 +245,7 @@
           <w:sz w:val="28"/>
           <w:szCs w:val="28"/>
         </w:rPr>
-        <w:t xml:space="preserve">Se eu utilizar o comando </w:t>
-      </w:r>
-      <w:proofErr w:type="spellStart"/>
-      <w:r>
-        <w:rPr>
-          <w:sz w:val="28"/>
-          <w:szCs w:val="28"/>
-        </w:rPr>
-        <w:t>git</w:t>
-      </w:r>
-      <w:proofErr w:type="spellEnd"/>
-      <w:r>
-        <w:rPr>
-          <w:sz w:val="28"/>
-          <w:szCs w:val="28"/>
-        </w:rPr>
-        <w:t xml:space="preserve"> log o que acontece?</w:t>
+        <w:t>Se eu utilizar o comando git log o que acontece?</w:t>
       </w:r>
       <w:r>
         <w:rPr>
@@ -455,32 +289,15 @@
           <w:sz w:val="28"/>
           <w:szCs w:val="28"/>
         </w:rPr>
-        <w:t xml:space="preserve">Escreva quais comando se utiliza para clonar e enviar os arquivos para o site do </w:t>
-      </w:r>
-      <w:proofErr w:type="spellStart"/>
-      <w:r>
-        <w:rPr>
-          <w:sz w:val="28"/>
-          <w:szCs w:val="28"/>
-        </w:rPr>
-        <w:t>github</w:t>
-      </w:r>
-      <w:proofErr w:type="spellEnd"/>
-      <w:r>
-        <w:rPr>
-          <w:sz w:val="28"/>
-          <w:szCs w:val="28"/>
-        </w:rPr>
-        <w:t>?</w:t>
-      </w:r>
-      <w:r>
-        <w:rPr>
-          <w:sz w:val="28"/>
-          <w:szCs w:val="28"/>
-        </w:rPr>
-        <w:br/>
-      </w:r>
-      <w:proofErr w:type="spellStart"/>
+        <w:t>Escreva quais comando se utiliza para clonar e enviar os arquivos para o site do github?</w:t>
+      </w:r>
+      <w:r>
+        <w:rPr>
+          <w:sz w:val="28"/>
+          <w:szCs w:val="28"/>
+        </w:rPr>
+        <w:br/>
+      </w:r>
       <w:r>
         <w:rPr>
           <w:b/>
@@ -488,9 +305,8 @@
           <w:sz w:val="28"/>
           <w:szCs w:val="28"/>
         </w:rPr>
-        <w:t>git</w:t>
-      </w:r>
-      <w:proofErr w:type="spellEnd"/>
+        <w:t>git clone &lt;URL&gt;</w:t>
+      </w:r>
       <w:r>
         <w:rPr>
           <w:b/>
@@ -498,96 +314,8 @@
           <w:sz w:val="28"/>
           <w:szCs w:val="28"/>
         </w:rPr>
-        <w:t xml:space="preserve"> clone &lt;URL&gt;</w:t>
-      </w:r>
-      <w:r>
-        <w:rPr>
-          <w:b/>
-          <w:bCs/>
-          <w:sz w:val="28"/>
-          <w:szCs w:val="28"/>
-        </w:rPr>
-        <w:br/>
-      </w:r>
-      <w:proofErr w:type="spellStart"/>
-      <w:r>
-        <w:rPr>
-          <w:b/>
-          <w:bCs/>
-          <w:sz w:val="28"/>
-          <w:szCs w:val="28"/>
-        </w:rPr>
-        <w:t>git</w:t>
-      </w:r>
-      <w:proofErr w:type="spellEnd"/>
-      <w:r>
-        <w:rPr>
-          <w:b/>
-          <w:bCs/>
-          <w:sz w:val="28"/>
-          <w:szCs w:val="28"/>
-        </w:rPr>
-        <w:t xml:space="preserve"> </w:t>
-      </w:r>
-      <w:proofErr w:type="spellStart"/>
-      <w:r>
-        <w:rPr>
-          <w:b/>
-          <w:bCs/>
-          <w:sz w:val="28"/>
-          <w:szCs w:val="28"/>
-        </w:rPr>
-        <w:t>push</w:t>
-      </w:r>
-      <w:proofErr w:type="spellEnd"/>
-      <w:r>
-        <w:rPr>
-          <w:b/>
-          <w:bCs/>
-          <w:sz w:val="28"/>
-          <w:szCs w:val="28"/>
-        </w:rPr>
-        <w:t xml:space="preserve"> -u </w:t>
-      </w:r>
-      <w:proofErr w:type="spellStart"/>
-      <w:r>
-        <w:rPr>
-          <w:b/>
-          <w:bCs/>
-          <w:sz w:val="28"/>
-          <w:szCs w:val="28"/>
-        </w:rPr>
-        <w:t>origin</w:t>
-      </w:r>
-      <w:proofErr w:type="spellEnd"/>
-      <w:r>
-        <w:rPr>
-          <w:b/>
-          <w:bCs/>
-          <w:sz w:val="28"/>
-          <w:szCs w:val="28"/>
-        </w:rPr>
-        <w:t xml:space="preserve"> &lt;nome da </w:t>
-      </w:r>
-      <w:proofErr w:type="spellStart"/>
-      <w:r>
-        <w:rPr>
-          <w:b/>
-          <w:bCs/>
-          <w:sz w:val="28"/>
-          <w:szCs w:val="28"/>
-        </w:rPr>
-        <w:t>braunch</w:t>
-      </w:r>
-      <w:proofErr w:type="spellEnd"/>
-      <w:r>
-        <w:rPr>
-          <w:b/>
-          <w:bCs/>
-          <w:sz w:val="28"/>
-          <w:szCs w:val="28"/>
-        </w:rPr>
-        <w:t>&gt;</w:t>
+        <w:br/>
+        <w:t>git push -u origin &lt;nome da braunch&gt;</w:t>
       </w:r>
       <w:r>
         <w:rPr>
@@ -615,71 +343,7 @@
           <w:sz w:val="28"/>
           <w:szCs w:val="28"/>
         </w:rPr>
-        <w:t xml:space="preserve">O que o </w:t>
-      </w:r>
-      <w:proofErr w:type="spellStart"/>
-      <w:r>
-        <w:rPr>
-          <w:sz w:val="28"/>
-          <w:szCs w:val="28"/>
-        </w:rPr>
-        <w:t>git</w:t>
-      </w:r>
-      <w:proofErr w:type="spellEnd"/>
-      <w:r>
-        <w:rPr>
-          <w:sz w:val="28"/>
-          <w:szCs w:val="28"/>
-        </w:rPr>
-        <w:t xml:space="preserve"> </w:t>
-      </w:r>
-      <w:proofErr w:type="spellStart"/>
-      <w:r>
-        <w:rPr>
-          <w:sz w:val="28"/>
-          <w:szCs w:val="28"/>
-        </w:rPr>
-        <w:t>remote</w:t>
-      </w:r>
-      <w:proofErr w:type="spellEnd"/>
-      <w:r>
-        <w:rPr>
-          <w:sz w:val="28"/>
-          <w:szCs w:val="28"/>
-        </w:rPr>
-        <w:t xml:space="preserve"> </w:t>
-      </w:r>
-      <w:proofErr w:type="spellStart"/>
-      <w:r>
-        <w:rPr>
-          <w:sz w:val="28"/>
-          <w:szCs w:val="28"/>
-        </w:rPr>
-        <w:t>add</w:t>
-      </w:r>
-      <w:proofErr w:type="spellEnd"/>
-      <w:r>
-        <w:rPr>
-          <w:sz w:val="28"/>
-          <w:szCs w:val="28"/>
-        </w:rPr>
-        <w:t xml:space="preserve"> </w:t>
-      </w:r>
-      <w:proofErr w:type="spellStart"/>
-      <w:r>
-        <w:rPr>
-          <w:sz w:val="28"/>
-          <w:szCs w:val="28"/>
-        </w:rPr>
-        <w:t>origin</w:t>
-      </w:r>
-      <w:proofErr w:type="spellEnd"/>
-      <w:r>
-        <w:rPr>
-          <w:sz w:val="28"/>
-          <w:szCs w:val="28"/>
-        </w:rPr>
-        <w:t xml:space="preserve"> https://github.com/fulano/teste.git faz</w:t>
+        <w:t>O que o git remote add origin https://github.com/fulano/teste.git faz</w:t>
       </w:r>
       <w:r>
         <w:rPr>
@@ -695,19 +359,8 @@
           <w:sz w:val="28"/>
           <w:szCs w:val="28"/>
         </w:rPr>
-        <w:t xml:space="preserve">R: Adiciona a URL do repositório remoto no </w:t>
-      </w:r>
-      <w:proofErr w:type="spellStart"/>
-      <w:r>
-        <w:rPr>
-          <w:b/>
-          <w:bCs/>
-          <w:sz w:val="28"/>
-          <w:szCs w:val="28"/>
-        </w:rPr>
-        <w:t>git</w:t>
-      </w:r>
-      <w:proofErr w:type="spellEnd"/>
+        <w:t>R: Adiciona a URL do repositório remoto no git</w:t>
+      </w:r>
     </w:p>
     <w:p/>
     <w:sectPr>
@@ -937,6 +590,7 @@
     <w:lsdException w:name="HTML Sample" w:semiHidden="1" w:unhideWhenUsed="1"/>
     <w:lsdException w:name="HTML Typewriter" w:semiHidden="1" w:unhideWhenUsed="1"/>
     <w:lsdException w:name="HTML Variable" w:semiHidden="1" w:unhideWhenUsed="1"/>
+    <w:lsdException w:name="Normal Table" w:semiHidden="1" w:unhideWhenUsed="1"/>
     <w:lsdException w:name="annotation subject" w:semiHidden="1" w:unhideWhenUsed="1"/>
     <w:lsdException w:name="No List" w:semiHidden="1" w:unhideWhenUsed="1"/>
     <w:lsdException w:name="Outline List 1" w:semiHidden="1" w:unhideWhenUsed="1"/>
@@ -983,8 +637,10 @@
     <w:lsdException w:name="Table Subtle 2" w:semiHidden="1" w:unhideWhenUsed="1"/>
     <w:lsdException w:name="Table Web 1" w:semiHidden="1" w:unhideWhenUsed="1"/>
     <w:lsdException w:name="Table Web 2" w:semiHidden="1" w:unhideWhenUsed="1"/>
+    <w:lsdException w:name="Table Web 3" w:semiHidden="1" w:unhideWhenUsed="1"/>
     <w:lsdException w:name="Balloon Text" w:semiHidden="1" w:unhideWhenUsed="1"/>
     <w:lsdException w:name="Table Grid" w:uiPriority="39"/>
+    <w:lsdException w:name="Table Theme" w:semiHidden="1" w:unhideWhenUsed="1"/>
     <w:lsdException w:name="Placeholder Text" w:semiHidden="1"/>
     <w:lsdException w:name="No Spacing" w:uiPriority="1" w:qFormat="1"/>
     <w:lsdException w:name="Light Shading" w:uiPriority="60"/>
